--- a/game_reviews/translations/astro-pug (Version 1).docx
+++ b/game_reviews/translations/astro-pug (Version 1).docx
@@ -8,18 +8,6 @@
       </w:pPr>
       <w:r>
         <w:t>Play Astro Pug for Free: Chinese Tradition Meets Pugs</w:t>
-      </w:r>
-    </w:p>
-    <w:p>
-      <w:r/>
-      <w:r>
-        <w:rPr>
-          <w:b/>
-        </w:rPr>
-        <w:t>Meta description</w:t>
-      </w:r>
-      <w:r>
-        <w:t>: Get ready to play Astro Pug for free! With a unique combination of Chinese architecture and pugs, this game features exciting free spins and multipliers.</w:t>
       </w:r>
     </w:p>
     <w:p>
@@ -382,9 +370,18 @@
       <w:r/>
       <w:r>
         <w:rPr>
+          <w:b/>
+        </w:rPr>
+        <w:t>Play Astro Pug for Free: Chinese Tradition Meets Pugs</w:t>
+      </w:r>
+    </w:p>
+    <w:p>
+      <w:r/>
+      <w:r>
+        <w:rPr>
           <w:i/>
         </w:rPr>
-        <w:t>Create a feature image for Astro Pug: Design a cartoon-style image featuring a happy Maya warrior with glasses playing Astro Pug. The warrior should be sitting in front of the slot machine with a big smile on his face and hand gestures showing excitement. He should be wearing traditional Maya clothing, including a headpiece and necklace, and have glasses on. The background should feature Chinese architecture structures with red roofs and blue skies. The Astro Pug slot machine should be in the foreground, with the reels spinning and the Pug symbol prominently displayed. The image should be colorful, vibrant, and eye-catching to attract viewers' attention.</w:t>
+        <w:t>Get ready to play Astro Pug for free! With a unique combination of Chinese architecture and pugs, this game features exciting free spins and multipliers.</w:t>
       </w:r>
     </w:p>
     <w:sectPr>

--- a/game_reviews/translations/astro-pug (Version 1).docx
+++ b/game_reviews/translations/astro-pug (Version 1).docx
@@ -8,6 +8,18 @@
       </w:pPr>
       <w:r>
         <w:t>Play Astro Pug for Free: Chinese Tradition Meets Pugs</w:t>
+      </w:r>
+    </w:p>
+    <w:p>
+      <w:r/>
+      <w:r>
+        <w:rPr>
+          <w:b/>
+        </w:rPr>
+        <w:t>Meta description</w:t>
+      </w:r>
+      <w:r>
+        <w:t>: Get ready to play Astro Pug for free! With a unique combination of Chinese architecture and pugs, this game features exciting free spins and multipliers.</w:t>
       </w:r>
     </w:p>
     <w:p>
@@ -370,18 +382,9 @@
       <w:r/>
       <w:r>
         <w:rPr>
-          <w:b/>
-        </w:rPr>
-        <w:t>Play Astro Pug for Free: Chinese Tradition Meets Pugs</w:t>
-      </w:r>
-    </w:p>
-    <w:p>
-      <w:r/>
-      <w:r>
-        <w:rPr>
           <w:i/>
         </w:rPr>
-        <w:t>Get ready to play Astro Pug for free! With a unique combination of Chinese architecture and pugs, this game features exciting free spins and multipliers.</w:t>
+        <w:t>Create a feature image for Astro Pug: Design a cartoon-style image featuring a happy Maya warrior with glasses playing Astro Pug. The warrior should be sitting in front of the slot machine with a big smile on his face and hand gestures showing excitement. He should be wearing traditional Maya clothing, including a headpiece and necklace, and have glasses on. The background should feature Chinese architecture structures with red roofs and blue skies. The Astro Pug slot machine should be in the foreground, with the reels spinning and the Pug symbol prominently displayed. The image should be colorful, vibrant, and eye-catching to attract viewers' attention.</w:t>
       </w:r>
     </w:p>
     <w:sectPr>

--- a/game_reviews/translations/astro-pug (Version 1).docx
+++ b/game_reviews/translations/astro-pug (Version 1).docx
@@ -7,7 +7,7 @@
         <w:pStyle w:val="Heading1"/>
       </w:pPr>
       <w:r>
-        <w:t>Play Astro Pug for Free: Chinese Tradition Meets Pugs</w:t>
+        <w:t>Play Astro Pug Free: Review of the Chinese-themed Online Slot</w:t>
       </w:r>
     </w:p>
     <w:p>
@@ -311,7 +311,7 @@
       </w:pPr>
       <w:r/>
       <w:r>
-        <w:t>Great graphics and design</w:t>
+        <w:t>Beautiful graphics and design</w:t>
       </w:r>
     </w:p>
     <w:p>
@@ -322,7 +322,7 @@
       </w:pPr>
       <w:r/>
       <w:r>
-        <w:t>Exciting free spins feature with all pugs remaining wild</w:t>
+        <w:t>Exciting gameplay with free spins and multipliers</w:t>
       </w:r>
     </w:p>
     <w:p>
@@ -333,7 +333,7 @@
       </w:pPr>
       <w:r/>
       <w:r>
-        <w:t>Potential for big wins with the win multiplier</w:t>
+        <w:t>Potential for big wins</w:t>
       </w:r>
     </w:p>
     <w:p>
@@ -352,7 +352,7 @@
       </w:pPr>
       <w:r/>
       <w:r>
-        <w:t>A limited number of features compared to other slot games</w:t>
+        <w:t>Limited number of unique gameplay features</w:t>
       </w:r>
     </w:p>
     <w:p>
@@ -363,7 +363,7 @@
       </w:pPr>
       <w:r/>
       <w:r>
-        <w:t>Astro Pug may not appeal to players who don't enjoy Chinese themes</w:t>
+        <w:t>May not appeal to players who don't like Chinese or pug themes</w:t>
       </w:r>
     </w:p>
     <w:p>
@@ -372,7 +372,7 @@
         <w:rPr>
           <w:b/>
         </w:rPr>
-        <w:t>Play Astro Pug for Free: Chinese Tradition Meets Pugs</w:t>
+        <w:t>Play Astro Pug Free: Review of the Chinese-themed Online Slot</w:t>
       </w:r>
     </w:p>
     <w:p>
@@ -381,7 +381,7 @@
         <w:rPr>
           <w:i/>
         </w:rPr>
-        <w:t>Get ready to play Astro Pug for free! With a unique combination of Chinese architecture and pugs, this game features exciting free spins and multipliers.</w:t>
+        <w:t>Play Astro Pug for free and enjoy a unique combination of Chinese tradition and adorable pugs. Review of gameplay and features.</w:t>
       </w:r>
     </w:p>
     <w:sectPr>
